--- a/05_ResolutionCinematique/13_Moby_Crea_05_ResolutionCinematique_02.docx
+++ b/05_ResolutionCinematique/13_Moby_Crea_05_ResolutionCinematique_02.docx
@@ -523,7 +523,17 @@
                 <w:sz w:val="22"/>
                 <w:szCs w:val="24"/>
               </w:rPr>
-              <w:t>Modéliser les trajectoires</w:t>
+              <w:t>Modéliser le</w:t>
+            </w:r>
+            <w:r>
+              <w:rPr>
+                <w:rFonts w:ascii="Tw Cen MT" w:hAnsi="Tw Cen MT"/>
+                <w:b/>
+                <w:bCs/>
+                <w:sz w:val="22"/>
+                <w:szCs w:val="24"/>
+              </w:rPr>
+              <w:t xml:space="preserve"> mouvement horizontal</w:t>
             </w:r>
           </w:p>
           <w:p>
@@ -546,8 +556,13 @@
               <w:t xml:space="preserve"> l’axe de déplacement horizontal du</w:t>
             </w:r>
             <w:r>
-              <w:t xml:space="preserve"> MobyCrea</w:t>
-            </w:r>
+              <w:t xml:space="preserve"> </w:t>
+            </w:r>
+            <w:proofErr w:type="spellStart"/>
+            <w:r>
+              <w:t>MobyCrea</w:t>
+            </w:r>
+            <w:proofErr w:type="spellEnd"/>
             <w:r>
               <w:t>.</w:t>
             </w:r>
@@ -621,7 +636,7 @@
                 <w:noProof/>
               </w:rPr>
               <w:drawing>
-                <wp:inline distT="0" distB="0" distL="0" distR="0" wp14:anchorId="10870F71" wp14:editId="28681501">
+                <wp:inline distT="0" distB="0" distL="0" distR="0" wp14:anchorId="10870F71" wp14:editId="244054EC">
                   <wp:extent cx="2862775" cy="994538"/>
                   <wp:effectExtent l="0" t="0" r="0" b="0"/>
                   <wp:docPr id="92" name="Image 92"/>
@@ -653,7 +668,7 @@
                         <pic:spPr bwMode="auto">
                           <a:xfrm>
                             <a:off x="0" y="0"/>
-                            <a:ext cx="2877359" cy="999605"/>
+                            <a:ext cx="2862775" cy="994538"/>
                           </a:xfrm>
                           <a:prstGeom prst="rect">
                             <a:avLst/>
@@ -725,7 +740,16 @@
               <w:jc w:val="left"/>
             </w:pPr>
             <w:r>
-              <w:t xml:space="preserve">En utilisant Capytale, </w:t>
+              <w:t xml:space="preserve">En utilisant </w:t>
+            </w:r>
+            <w:r>
+              <w:rPr>
+                <w:highlight w:val="yellow"/>
+              </w:rPr>
+              <w:t>Capytale</w:t>
+            </w:r>
+            <w:r>
+              <w:t xml:space="preserve">, </w:t>
             </w:r>
             <w:r>
               <w:t xml:space="preserve">tracer </w:t>
@@ -735,13 +759,7 @@
                 <w:rPr>
                   <w:rFonts w:ascii="Cambria Math" w:hAnsi="Cambria Math"/>
                 </w:rPr>
-                <m:t>x</m:t>
-              </m:r>
-              <m:r>
-                <w:rPr>
-                  <w:rFonts w:ascii="Cambria Math" w:hAnsi="Cambria Math"/>
-                </w:rPr>
-                <m:t>(t)</m:t>
+                <m:t>x(t)</m:t>
               </m:r>
             </m:oMath>
             <w:r>
@@ -755,42 +773,266 @@
             <w:pPr>
               <w:pStyle w:val="Paragraphedeliste"/>
               <w:numPr>
-                <w:ilvl w:val="1"/>
+                <w:ilvl w:val="0"/>
                 <w:numId w:val="10"/>
               </w:numPr>
               <w:spacing w:line="240" w:lineRule="auto"/>
               <w:jc w:val="left"/>
             </w:pPr>
             <w:r>
-              <w:t xml:space="preserve"> </w:t>
+              <w:t xml:space="preserve">Comparer votre trajectoire avec la </w:t>
+            </w:r>
+            <w:r>
+              <w:rPr>
+                <w:highlight w:val="yellow"/>
+              </w:rPr>
+              <w:t xml:space="preserve">trajectoire </w:t>
+            </w:r>
+            <w:r>
+              <w:rPr>
+                <w:highlight w:val="yellow"/>
+              </w:rPr>
+              <w:t>idéale (</w:t>
+            </w:r>
+            <w:proofErr w:type="spellStart"/>
+            <w:r>
+              <w:rPr>
+                <w:highlight w:val="yellow"/>
+              </w:rPr>
+              <w:t>Carride</w:t>
+            </w:r>
+            <w:proofErr w:type="spellEnd"/>
+            <w:r>
+              <w:rPr>
+                <w:highlight w:val="yellow"/>
+              </w:rPr>
+              <w:t xml:space="preserve"> à fournir</w:t>
+            </w:r>
+            <w:r>
+              <w:rPr>
+                <w:highlight w:val="yellow"/>
+              </w:rPr>
+              <w:t>)</w:t>
+            </w:r>
+          </w:p>
+        </w:tc>
+      </w:tr>
+    </w:tbl>
+    <w:p/>
+    <w:p/>
+    <w:tbl>
+      <w:tblPr>
+        <w:tblStyle w:val="Grilledutableau"/>
+        <w:tblW w:w="0" w:type="auto"/>
+        <w:tblBorders>
+          <w:top w:val="single" w:sz="4" w:space="0" w:color="002060"/>
+          <w:left w:val="single" w:sz="4" w:space="0" w:color="002060"/>
+          <w:bottom w:val="single" w:sz="4" w:space="0" w:color="002060"/>
+          <w:right w:val="single" w:sz="4" w:space="0" w:color="002060"/>
+          <w:insideH w:val="none" w:sz="0" w:space="0" w:color="auto"/>
+          <w:insideV w:val="none" w:sz="0" w:space="0" w:color="auto"/>
+        </w:tblBorders>
+        <w:shd w:val="clear" w:color="auto" w:fill="DDE8FF"/>
+        <w:tblLook w:val="04A0" w:firstRow="1" w:lastRow="0" w:firstColumn="1" w:lastColumn="0" w:noHBand="0" w:noVBand="1"/>
+      </w:tblPr>
+      <w:tblGrid>
+        <w:gridCol w:w="846"/>
+        <w:gridCol w:w="9348"/>
+      </w:tblGrid>
+      <w:tr>
+        <w:trPr>
+          <w:cantSplit/>
+          <w:trHeight w:val="1651"/>
+        </w:trPr>
+        <w:tc>
+          <w:tcPr>
+            <w:tcW w:w="846" w:type="dxa"/>
+            <w:shd w:val="clear" w:color="auto" w:fill="DDE8FF"/>
+            <w:textDirection w:val="btLr"/>
+            <w:vAlign w:val="center"/>
+          </w:tcPr>
+          <w:p>
+            <w:pPr>
+              <w:ind w:left="113" w:right="113"/>
+              <w:jc w:val="center"/>
+              <w:rPr>
+                <w:rFonts w:ascii="Tw Cen MT" w:hAnsi="Tw Cen MT"/>
+                <w:b/>
+                <w:lang w:eastAsia="fr-FR"/>
+              </w:rPr>
+            </w:pPr>
+            <w:r>
+              <w:rPr>
+                <w:rFonts w:ascii="Tw Cen MT" w:hAnsi="Tw Cen MT"/>
+                <w:b/>
+                <w:sz w:val="22"/>
+                <w:szCs w:val="24"/>
+                <w:lang w:eastAsia="fr-FR"/>
+              </w:rPr>
+              <w:t>Expérimenter</w:t>
+            </w:r>
+          </w:p>
+        </w:tc>
+        <w:tc>
+          <w:tcPr>
+            <w:tcW w:w="9348" w:type="dxa"/>
+            <w:shd w:val="clear" w:color="auto" w:fill="DDE8FF"/>
+            <w:vAlign w:val="center"/>
+          </w:tcPr>
+          <w:p>
+            <w:pPr>
+              <w:spacing w:line="240" w:lineRule="auto"/>
+              <w:jc w:val="left"/>
+              <w:rPr>
+                <w:rFonts w:ascii="Tw Cen MT" w:hAnsi="Tw Cen MT"/>
+                <w:b/>
+                <w:bCs/>
+                <w:sz w:val="22"/>
+                <w:szCs w:val="24"/>
+              </w:rPr>
+            </w:pPr>
+            <w:r>
+              <w:rPr>
+                <w:rFonts w:ascii="Tw Cen MT" w:hAnsi="Tw Cen MT"/>
+                <w:b/>
+                <w:bCs/>
+                <w:sz w:val="22"/>
+                <w:szCs w:val="24"/>
+              </w:rPr>
+              <w:t xml:space="preserve">Activité </w:t>
+            </w:r>
+            <w:r>
+              <w:rPr>
+                <w:rFonts w:ascii="Tw Cen MT" w:hAnsi="Tw Cen MT"/>
+                <w:b/>
+                <w:bCs/>
+                <w:sz w:val="22"/>
+                <w:szCs w:val="24"/>
+              </w:rPr>
+              <w:t>2 – Comparer les trajectoires souhaitées</w:t>
+            </w:r>
+            <w:r>
+              <w:rPr>
+                <w:rFonts w:ascii="Tw Cen MT" w:hAnsi="Tw Cen MT"/>
+                <w:b/>
+                <w:bCs/>
+                <w:sz w:val="22"/>
+                <w:szCs w:val="24"/>
+              </w:rPr>
+              <w:t>, simulées et expérimentales</w:t>
             </w:r>
           </w:p>
           <w:p>
             <w:pPr>
               <w:pStyle w:val="Paragraphedeliste"/>
               <w:numPr>
-                <w:ilvl w:val="1"/>
+                <w:ilvl w:val="0"/>
+                <w:numId w:val="10"/>
+              </w:numPr>
+              <w:spacing w:line="240" w:lineRule="auto"/>
+              <w:jc w:val="left"/>
+              <w:rPr>
+                <w:highlight w:val="yellow"/>
+              </w:rPr>
+            </w:pPr>
+            <w:r>
+              <w:t xml:space="preserve">En utilisant la </w:t>
+            </w:r>
+            <w:r>
+              <w:rPr>
+                <w:highlight w:val="yellow"/>
+              </w:rPr>
+              <w:t xml:space="preserve">fiche </w:t>
+            </w:r>
+            <w:r>
+              <w:rPr>
+                <w:highlight w:val="yellow"/>
+              </w:rPr>
+              <w:t>6</w:t>
+            </w:r>
+            <w:r>
+              <w:rPr>
+                <w:highlight w:val="yellow"/>
+              </w:rPr>
+              <w:t xml:space="preserve">, mesurer la trajectoire pour un mouvement </w:t>
+            </w:r>
+            <w:r>
+              <w:rPr>
+                <w:highlight w:val="yellow"/>
+              </w:rPr>
+              <w:t>Car ride</w:t>
+            </w:r>
+            <w:r>
+              <w:rPr>
+                <w:highlight w:val="yellow"/>
+              </w:rPr>
+              <w:t>.</w:t>
+            </w:r>
+          </w:p>
+          <w:p>
+            <w:pPr>
+              <w:pStyle w:val="Paragraphedeliste"/>
+              <w:numPr>
+                <w:ilvl w:val="0"/>
                 <w:numId w:val="10"/>
               </w:numPr>
               <w:spacing w:line="240" w:lineRule="auto"/>
               <w:jc w:val="left"/>
             </w:pPr>
             <w:r>
-              <w:t xml:space="preserve"> </w:t>
+              <w:rPr>
+                <w:highlight w:val="yellow"/>
+              </w:rPr>
+              <w:t>I</w:t>
+            </w:r>
+            <w:r>
+              <w:rPr>
+                <w:highlight w:val="yellow"/>
+              </w:rPr>
+              <w:t>mporter</w:t>
+            </w:r>
+            <w:r>
+              <w:t xml:space="preserve"> les résultats</w:t>
+            </w:r>
+            <w:r>
+              <w:t xml:space="preserve"> sur Capytale</w:t>
+            </w:r>
+            <w:r>
+              <w:t xml:space="preserve">. </w:t>
             </w:r>
           </w:p>
           <w:p>
             <w:pPr>
               <w:pStyle w:val="Paragraphedeliste"/>
               <w:numPr>
-                <w:ilvl w:val="1"/>
+                <w:ilvl w:val="0"/>
                 <w:numId w:val="10"/>
               </w:numPr>
               <w:spacing w:line="240" w:lineRule="auto"/>
               <w:jc w:val="left"/>
             </w:pPr>
             <w:r>
-              <w:t xml:space="preserve"> </w:t>
+              <w:t>Comparer les résultats issus du modèle souhaité</w:t>
+            </w:r>
+            <w:r>
+              <w:t xml:space="preserve">, du modèle simulé et les </w:t>
+            </w:r>
+            <w:r>
+              <w:t>résultats expérimentaux.</w:t>
+            </w:r>
+          </w:p>
+          <w:p>
+            <w:pPr>
+              <w:pStyle w:val="Paragraphedeliste"/>
+              <w:numPr>
+                <w:ilvl w:val="0"/>
+                <w:numId w:val="10"/>
+              </w:numPr>
+              <w:spacing w:line="240" w:lineRule="auto"/>
+              <w:jc w:val="left"/>
+            </w:pPr>
+            <w:r>
+              <w:t xml:space="preserve">Conclure </w:t>
             </w:r>
           </w:p>
         </w:tc>
@@ -846,7 +1088,6 @@
                 <w:szCs w:val="24"/>
                 <w:lang w:eastAsia="fr-FR"/>
               </w:rPr>
-              <w:lastRenderedPageBreak/>
               <w:t>Résoudre analytiquement</w:t>
             </w:r>
           </w:p>
@@ -887,7 +1128,7 @@
                 <w:sz w:val="22"/>
                 <w:szCs w:val="24"/>
               </w:rPr>
-              <w:t xml:space="preserve">2 – </w:t>
+              <w:t>3</w:t>
             </w:r>
             <w:r>
               <w:rPr>
@@ -897,7 +1138,7 @@
                 <w:sz w:val="22"/>
                 <w:szCs w:val="24"/>
               </w:rPr>
-              <w:t>Comparer les trajectoires souhaitées avec</w:t>
+              <w:t xml:space="preserve"> – </w:t>
             </w:r>
             <w:r>
               <w:rPr>
@@ -907,54 +1148,7 @@
                 <w:sz w:val="22"/>
                 <w:szCs w:val="24"/>
               </w:rPr>
-              <w:t xml:space="preserve"> les trajectoires</w:t>
-            </w:r>
-            <w:r>
-              <w:rPr>
-                <w:rFonts w:ascii="Tw Cen MT" w:hAnsi="Tw Cen MT"/>
-                <w:b/>
-                <w:bCs/>
-                <w:sz w:val="22"/>
-                <w:szCs w:val="24"/>
-              </w:rPr>
-              <w:t xml:space="preserve"> simulées</w:t>
-            </w:r>
-          </w:p>
-          <w:p>
-            <w:pPr>
-              <w:pStyle w:val="Paragraphedeliste"/>
-              <w:numPr>
-                <w:ilvl w:val="0"/>
-                <w:numId w:val="10"/>
-              </w:numPr>
-              <w:spacing w:line="240" w:lineRule="auto"/>
-              <w:jc w:val="left"/>
-              <w:rPr>
-                <w:highlight w:val="yellow"/>
-              </w:rPr>
-            </w:pPr>
-            <w:r>
-              <w:t xml:space="preserve">En utilisant la </w:t>
-            </w:r>
-            <w:r>
-              <w:rPr>
-                <w:highlight w:val="yellow"/>
-              </w:rPr>
-              <w:t xml:space="preserve">fiche **, mesurer la trajectoire pour un mouvement </w:t>
-            </w:r>
-            <w:r>
-              <w:rPr>
-                <w:b/>
-                <w:bCs/>
-                <w:highlight w:val="yellow"/>
-              </w:rPr>
-              <w:t>Rock-A-Bye</w:t>
-            </w:r>
-            <w:r>
-              <w:rPr>
-                <w:highlight w:val="yellow"/>
-              </w:rPr>
-              <w:t>.</w:t>
+              <w:t>Modéliser le mouvement vertical</w:t>
             </w:r>
           </w:p>
           <w:p>
@@ -968,13 +1162,36 @@
               <w:jc w:val="left"/>
             </w:pPr>
             <w:r>
-              <w:rPr>
-                <w:highlight w:val="yellow"/>
-              </w:rPr>
-              <w:t>En utilisant la fiche **, importer</w:t>
-            </w:r>
-            <w:r>
-              <w:t xml:space="preserve"> les résultats. </w:t>
+              <w:t>Exprimer le déplacement</w:t>
+            </w:r>
+            <w:r>
+              <w:t xml:space="preserve"> vertical</w:t>
+            </w:r>
+            <w:r>
+              <w:t xml:space="preserve"> </w:t>
+            </w:r>
+            <m:oMath>
+              <m:r>
+                <w:rPr>
+                  <w:rFonts w:ascii="Cambria Math" w:hAnsi="Cambria Math"/>
+                </w:rPr>
+                <m:t>y(t)</m:t>
+              </m:r>
+            </m:oMath>
+            <w:r>
+              <w:rPr>
+                <w:rFonts w:eastAsiaTheme="minorEastAsia"/>
+              </w:rPr>
+              <w:t xml:space="preserve"> </w:t>
+            </w:r>
+            <w:r>
+              <w:t>de l</w:t>
+            </w:r>
+            <w:r>
+              <w:t>a nacelle berçant le bébé</w:t>
+            </w:r>
+            <w:r>
+              <w:t xml:space="preserve">. </w:t>
             </w:r>
           </w:p>
           <w:p>
@@ -988,7 +1205,13 @@
               <w:jc w:val="left"/>
             </w:pPr>
             <w:r>
-              <w:t>Comparer les résultats issus du modèle souhaité avec les résultats expérimentaux.</w:t>
+              <w:rPr>
+                <w:highlight w:val="yellow"/>
+              </w:rPr>
+              <w:t>En utilisant Capytale, comparer la trajectoire souhaitée, la trajectoire simulée, et la trajectoire mesurée.</w:t>
+            </w:r>
+            <w:r>
+              <w:t xml:space="preserve"> </w:t>
             </w:r>
           </w:p>
           <w:p>
@@ -1002,13 +1225,26 @@
               <w:jc w:val="left"/>
             </w:pPr>
             <w:r>
-              <w:t xml:space="preserve">Conclure </w:t>
+              <w:t>Comparer les résultats issus du modèle souhaité, du modèle simulé et les résultats expérimentaux.</w:t>
+            </w:r>
+          </w:p>
+          <w:p>
+            <w:pPr>
+              <w:pStyle w:val="Paragraphedeliste"/>
+              <w:numPr>
+                <w:ilvl w:val="0"/>
+                <w:numId w:val="10"/>
+              </w:numPr>
+              <w:spacing w:line="240" w:lineRule="auto"/>
+              <w:jc w:val="left"/>
+            </w:pPr>
+            <w:r>
+              <w:t>Conclure</w:t>
             </w:r>
           </w:p>
         </w:tc>
       </w:tr>
     </w:tbl>
-    <w:p/>
     <w:p/>
     <w:tbl>
       <w:tblPr>
@@ -1310,7 +1546,7 @@
               <w:t xml:space="preserve">Imprimer </w:t>
             </w:r>
             <w:r>
-              <w:t xml:space="preserve">le graphe o ù les courbes sont superposées. </w:t>
+              <w:t xml:space="preserve">le graphe où les courbes sont superposées. </w:t>
             </w:r>
           </w:p>
         </w:tc>
@@ -1486,7 +1722,23 @@
               <w:i/>
               <w:sz w:val="18"/>
             </w:rPr>
-            <w:t xml:space="preserve">Moby Crea </w:t>
+            <w:t xml:space="preserve">Moby </w:t>
+          </w:r>
+          <w:proofErr w:type="spellStart"/>
+          <w:r>
+            <w:rPr>
+              <w:i/>
+              <w:sz w:val="18"/>
+            </w:rPr>
+            <w:t>Crea</w:t>
+          </w:r>
+          <w:proofErr w:type="spellEnd"/>
+          <w:r>
+            <w:rPr>
+              <w:i/>
+              <w:sz w:val="18"/>
+            </w:rPr>
+            <w:t xml:space="preserve"> </w:t>
           </w:r>
         </w:p>
         <w:p>
@@ -1627,8 +1879,17 @@
               <w:i/>
               <w:sz w:val="18"/>
             </w:rPr>
-            <w:t>Moby Crea</w:t>
+            <w:t xml:space="preserve">Moby </w:t>
           </w:r>
+          <w:proofErr w:type="spellStart"/>
+          <w:r>
+            <w:rPr>
+              <w:i/>
+              <w:sz w:val="18"/>
+            </w:rPr>
+            <w:t>Crea</w:t>
+          </w:r>
+          <w:proofErr w:type="spellEnd"/>
         </w:p>
         <w:p>
           <w:pPr>
@@ -4342,6 +4603,7 @@
   <w:style w:type="character" w:default="1" w:styleId="Policepardfaut">
     <w:name w:val="Default Paragraph Font"/>
     <w:uiPriority w:val="1"/>
+    <w:semiHidden/>
     <w:unhideWhenUsed/>
   </w:style>
   <w:style w:type="table" w:default="1" w:styleId="TableauNormal">
